--- a/DBMS/Normalisation.docx
+++ b/DBMS/Normalisation.docx
@@ -352,6 +352,467 @@
       <w:proofErr w:type="gramEnd"/>
     </w:p>
     <w:p>
+      <w:pPr>
+        <w:rPr>
+          <w:rFonts w:ascii="Consolas" w:hAnsi="Consolas"/>
+          <w:color w:val="000000"/>
+          <w:sz w:val="23"/>
+          <w:szCs w:val="23"/>
+          <w:shd w:val="clear" w:color="auto" w:fill="FFFFFF"/>
+        </w:rPr>
+      </w:pPr>
+      <w:proofErr w:type="gramStart"/>
+      <w:r>
+        <w:t>Code:-</w:t>
+      </w:r>
+      <w:proofErr w:type="gramEnd"/>
+      <w:r>
+        <w:t xml:space="preserve"> </w:t>
+      </w:r>
+      <w:r>
+        <w:rPr>
+          <w:rStyle w:val="sqlkeywordcolor"/>
+          <w:rFonts w:ascii="Consolas" w:hAnsi="Consolas"/>
+          <w:color w:val="0000CD"/>
+          <w:sz w:val="23"/>
+          <w:szCs w:val="23"/>
+          <w:shd w:val="clear" w:color="auto" w:fill="FFFFFF"/>
+        </w:rPr>
+        <w:t>CREATE</w:t>
+      </w:r>
+      <w:r>
+        <w:rPr>
+          <w:rFonts w:ascii="Consolas" w:hAnsi="Consolas"/>
+          <w:color w:val="000000"/>
+          <w:sz w:val="23"/>
+          <w:szCs w:val="23"/>
+          <w:shd w:val="clear" w:color="auto" w:fill="FFFFFF"/>
+        </w:rPr>
+        <w:t> </w:t>
+      </w:r>
+      <w:r>
+        <w:rPr>
+          <w:rStyle w:val="sqlkeywordcolor"/>
+          <w:rFonts w:ascii="Consolas" w:hAnsi="Consolas"/>
+          <w:color w:val="0000CD"/>
+          <w:sz w:val="23"/>
+          <w:szCs w:val="23"/>
+          <w:shd w:val="clear" w:color="auto" w:fill="FFFFFF"/>
+        </w:rPr>
+        <w:t>TABLE</w:t>
+      </w:r>
+      <w:r>
+        <w:rPr>
+          <w:rFonts w:ascii="Consolas" w:hAnsi="Consolas"/>
+          <w:color w:val="000000"/>
+          <w:sz w:val="23"/>
+          <w:szCs w:val="23"/>
+          <w:shd w:val="clear" w:color="auto" w:fill="FFFFFF"/>
+        </w:rPr>
+        <w:t> P</w:t>
+      </w:r>
+      <w:r>
+        <w:rPr>
+          <w:rFonts w:ascii="Consolas" w:hAnsi="Consolas"/>
+          <w:color w:val="000000"/>
+          <w:sz w:val="23"/>
+          <w:szCs w:val="23"/>
+          <w:shd w:val="clear" w:color="auto" w:fill="FFFFFF"/>
+        </w:rPr>
+        <w:t>et</w:t>
+      </w:r>
+      <w:r>
+        <w:rPr>
+          <w:rFonts w:ascii="Consolas" w:hAnsi="Consolas"/>
+          <w:color w:val="000000"/>
+          <w:sz w:val="23"/>
+          <w:szCs w:val="23"/>
+          <w:shd w:val="clear" w:color="auto" w:fill="FFFFFF"/>
+        </w:rPr>
+        <w:t xml:space="preserve"> (</w:t>
+      </w:r>
+      <w:r>
+        <w:rPr>
+          <w:rFonts w:ascii="Consolas" w:hAnsi="Consolas"/>
+          <w:color w:val="000000"/>
+          <w:sz w:val="23"/>
+          <w:szCs w:val="23"/>
+        </w:rPr>
+        <w:br/>
+      </w:r>
+      <w:r>
+        <w:rPr>
+          <w:rFonts w:ascii="Consolas" w:hAnsi="Consolas"/>
+          <w:color w:val="000000"/>
+          <w:sz w:val="23"/>
+          <w:szCs w:val="23"/>
+          <w:shd w:val="clear" w:color="auto" w:fill="FFFFFF"/>
+        </w:rPr>
+        <w:t xml:space="preserve">    </w:t>
+      </w:r>
+      <w:proofErr w:type="spellStart"/>
+      <w:r>
+        <w:rPr>
+          <w:rFonts w:ascii="Consolas" w:hAnsi="Consolas"/>
+          <w:color w:val="000000"/>
+          <w:sz w:val="23"/>
+          <w:szCs w:val="23"/>
+          <w:shd w:val="clear" w:color="auto" w:fill="FFFFFF"/>
+        </w:rPr>
+        <w:t>Pet_</w:t>
+      </w:r>
+      <w:r>
+        <w:rPr>
+          <w:rFonts w:ascii="Consolas" w:hAnsi="Consolas"/>
+          <w:color w:val="000000"/>
+          <w:sz w:val="23"/>
+          <w:szCs w:val="23"/>
+          <w:shd w:val="clear" w:color="auto" w:fill="FFFFFF"/>
+        </w:rPr>
+        <w:t>ID</w:t>
+      </w:r>
+      <w:proofErr w:type="spellEnd"/>
+      <w:r>
+        <w:rPr>
+          <w:rFonts w:ascii="Consolas" w:hAnsi="Consolas"/>
+          <w:color w:val="000000"/>
+          <w:sz w:val="23"/>
+          <w:szCs w:val="23"/>
+          <w:shd w:val="clear" w:color="auto" w:fill="FFFFFF"/>
+        </w:rPr>
+        <w:t xml:space="preserve"> int,</w:t>
+      </w:r>
+      <w:r>
+        <w:rPr>
+          <w:rFonts w:ascii="Consolas" w:hAnsi="Consolas"/>
+          <w:color w:val="000000"/>
+          <w:sz w:val="23"/>
+          <w:szCs w:val="23"/>
+        </w:rPr>
+        <w:br/>
+      </w:r>
+      <w:r>
+        <w:rPr>
+          <w:rFonts w:ascii="Consolas" w:hAnsi="Consolas"/>
+          <w:color w:val="000000"/>
+          <w:sz w:val="23"/>
+          <w:szCs w:val="23"/>
+          <w:shd w:val="clear" w:color="auto" w:fill="FFFFFF"/>
+        </w:rPr>
+        <w:t xml:space="preserve">    </w:t>
+      </w:r>
+      <w:proofErr w:type="spellStart"/>
+      <w:r>
+        <w:rPr>
+          <w:rFonts w:ascii="Consolas" w:hAnsi="Consolas"/>
+          <w:color w:val="000000"/>
+          <w:sz w:val="23"/>
+          <w:szCs w:val="23"/>
+          <w:shd w:val="clear" w:color="auto" w:fill="FFFFFF"/>
+        </w:rPr>
+        <w:t>Pet_name</w:t>
+      </w:r>
+      <w:proofErr w:type="spellEnd"/>
+      <w:r>
+        <w:rPr>
+          <w:rFonts w:ascii="Consolas" w:hAnsi="Consolas"/>
+          <w:color w:val="000000"/>
+          <w:sz w:val="23"/>
+          <w:szCs w:val="23"/>
+          <w:shd w:val="clear" w:color="auto" w:fill="FFFFFF"/>
+        </w:rPr>
+        <w:t xml:space="preserve"> varchar(</w:t>
+      </w:r>
+      <w:r>
+        <w:rPr>
+          <w:rStyle w:val="sqlnumbercolor"/>
+          <w:rFonts w:ascii="Consolas" w:hAnsi="Consolas"/>
+          <w:color w:val="000000"/>
+          <w:sz w:val="23"/>
+          <w:szCs w:val="23"/>
+          <w:shd w:val="clear" w:color="auto" w:fill="FFFFFF"/>
+        </w:rPr>
+        <w:t>255</w:t>
+      </w:r>
+      <w:r>
+        <w:rPr>
+          <w:rFonts w:ascii="Consolas" w:hAnsi="Consolas"/>
+          <w:color w:val="000000"/>
+          <w:sz w:val="23"/>
+          <w:szCs w:val="23"/>
+          <w:shd w:val="clear" w:color="auto" w:fill="FFFFFF"/>
+        </w:rPr>
+        <w:t>),</w:t>
+      </w:r>
+      <w:r>
+        <w:rPr>
+          <w:rFonts w:ascii="Consolas" w:hAnsi="Consolas"/>
+          <w:color w:val="000000"/>
+          <w:sz w:val="23"/>
+          <w:szCs w:val="23"/>
+        </w:rPr>
+        <w:br/>
+      </w:r>
+      <w:r>
+        <w:rPr>
+          <w:rFonts w:ascii="Consolas" w:hAnsi="Consolas"/>
+          <w:color w:val="000000"/>
+          <w:sz w:val="23"/>
+          <w:szCs w:val="23"/>
+          <w:shd w:val="clear" w:color="auto" w:fill="FFFFFF"/>
+        </w:rPr>
+        <w:t xml:space="preserve">    </w:t>
+      </w:r>
+      <w:proofErr w:type="spellStart"/>
+      <w:r>
+        <w:rPr>
+          <w:rFonts w:ascii="Consolas" w:hAnsi="Consolas"/>
+          <w:color w:val="000000"/>
+          <w:sz w:val="23"/>
+          <w:szCs w:val="23"/>
+          <w:shd w:val="clear" w:color="auto" w:fill="FFFFFF"/>
+        </w:rPr>
+        <w:t>Pet_type</w:t>
+      </w:r>
+      <w:proofErr w:type="spellEnd"/>
+      <w:r>
+        <w:rPr>
+          <w:rFonts w:ascii="Consolas" w:hAnsi="Consolas"/>
+          <w:color w:val="000000"/>
+          <w:sz w:val="23"/>
+          <w:szCs w:val="23"/>
+          <w:shd w:val="clear" w:color="auto" w:fill="FFFFFF"/>
+        </w:rPr>
+        <w:t xml:space="preserve"> varchar(</w:t>
+      </w:r>
+      <w:r>
+        <w:rPr>
+          <w:rStyle w:val="sqlnumbercolor"/>
+          <w:rFonts w:ascii="Consolas" w:hAnsi="Consolas"/>
+          <w:color w:val="000000"/>
+          <w:sz w:val="23"/>
+          <w:szCs w:val="23"/>
+          <w:shd w:val="clear" w:color="auto" w:fill="FFFFFF"/>
+        </w:rPr>
+        <w:t>255</w:t>
+      </w:r>
+      <w:r>
+        <w:rPr>
+          <w:rFonts w:ascii="Consolas" w:hAnsi="Consolas"/>
+          <w:color w:val="000000"/>
+          <w:sz w:val="23"/>
+          <w:szCs w:val="23"/>
+          <w:shd w:val="clear" w:color="auto" w:fill="FFFFFF"/>
+        </w:rPr>
+        <w:t>),</w:t>
+      </w:r>
+      <w:r>
+        <w:rPr>
+          <w:rFonts w:ascii="Consolas" w:hAnsi="Consolas"/>
+          <w:color w:val="000000"/>
+          <w:sz w:val="23"/>
+          <w:szCs w:val="23"/>
+        </w:rPr>
+        <w:br/>
+      </w:r>
+      <w:r>
+        <w:rPr>
+          <w:rFonts w:ascii="Consolas" w:hAnsi="Consolas"/>
+          <w:color w:val="000000"/>
+          <w:sz w:val="23"/>
+          <w:szCs w:val="23"/>
+          <w:shd w:val="clear" w:color="auto" w:fill="FFFFFF"/>
+        </w:rPr>
+        <w:t xml:space="preserve">    </w:t>
+      </w:r>
+      <w:proofErr w:type="spellStart"/>
+      <w:r>
+        <w:rPr>
+          <w:rFonts w:ascii="Consolas" w:hAnsi="Consolas"/>
+          <w:color w:val="000000"/>
+          <w:sz w:val="23"/>
+          <w:szCs w:val="23"/>
+          <w:shd w:val="clear" w:color="auto" w:fill="FFFFFF"/>
+        </w:rPr>
+        <w:t>Pet_age</w:t>
+      </w:r>
+      <w:proofErr w:type="spellEnd"/>
+      <w:r>
+        <w:rPr>
+          <w:rFonts w:ascii="Consolas" w:hAnsi="Consolas"/>
+          <w:color w:val="000000"/>
+          <w:sz w:val="23"/>
+          <w:szCs w:val="23"/>
+          <w:shd w:val="clear" w:color="auto" w:fill="FFFFFF"/>
+        </w:rPr>
+        <w:t xml:space="preserve"> </w:t>
+      </w:r>
+      <w:r>
+        <w:rPr>
+          <w:rFonts w:ascii="Consolas" w:hAnsi="Consolas"/>
+          <w:color w:val="000000"/>
+          <w:sz w:val="23"/>
+          <w:szCs w:val="23"/>
+          <w:shd w:val="clear" w:color="auto" w:fill="FFFFFF"/>
+        </w:rPr>
+        <w:t>int</w:t>
+      </w:r>
+      <w:r>
+        <w:rPr>
+          <w:rFonts w:ascii="Consolas" w:hAnsi="Consolas"/>
+          <w:color w:val="000000"/>
+          <w:sz w:val="23"/>
+          <w:szCs w:val="23"/>
+          <w:shd w:val="clear" w:color="auto" w:fill="FFFFFF"/>
+        </w:rPr>
+        <w:t>,</w:t>
+      </w:r>
+      <w:r>
+        <w:rPr>
+          <w:rFonts w:ascii="Consolas" w:hAnsi="Consolas"/>
+          <w:color w:val="000000"/>
+          <w:sz w:val="23"/>
+          <w:szCs w:val="23"/>
+        </w:rPr>
+        <w:br/>
+      </w:r>
+      <w:r>
+        <w:rPr>
+          <w:rFonts w:ascii="Consolas" w:hAnsi="Consolas"/>
+          <w:color w:val="000000"/>
+          <w:sz w:val="23"/>
+          <w:szCs w:val="23"/>
+          <w:shd w:val="clear" w:color="auto" w:fill="FFFFFF"/>
+        </w:rPr>
+        <w:t xml:space="preserve">    </w:t>
+      </w:r>
+      <w:r>
+        <w:rPr>
+          <w:rFonts w:ascii="Consolas" w:hAnsi="Consolas"/>
+          <w:color w:val="000000"/>
+          <w:sz w:val="23"/>
+          <w:szCs w:val="23"/>
+          <w:shd w:val="clear" w:color="auto" w:fill="FFFFFF"/>
+        </w:rPr>
+        <w:t>Owner</w:t>
+      </w:r>
+      <w:r>
+        <w:rPr>
+          <w:rFonts w:ascii="Consolas" w:hAnsi="Consolas"/>
+          <w:color w:val="000000"/>
+          <w:sz w:val="23"/>
+          <w:szCs w:val="23"/>
+          <w:shd w:val="clear" w:color="auto" w:fill="FFFFFF"/>
+        </w:rPr>
+        <w:t xml:space="preserve"> varchar(</w:t>
+      </w:r>
+      <w:r>
+        <w:rPr>
+          <w:rStyle w:val="sqlnumbercolor"/>
+          <w:rFonts w:ascii="Consolas" w:hAnsi="Consolas"/>
+          <w:color w:val="000000"/>
+          <w:sz w:val="23"/>
+          <w:szCs w:val="23"/>
+          <w:shd w:val="clear" w:color="auto" w:fill="FFFFFF"/>
+        </w:rPr>
+        <w:t>255</w:t>
+      </w:r>
+      <w:r>
+        <w:rPr>
+          <w:rFonts w:ascii="Consolas" w:hAnsi="Consolas"/>
+          <w:color w:val="000000"/>
+          <w:sz w:val="23"/>
+          <w:szCs w:val="23"/>
+          <w:shd w:val="clear" w:color="auto" w:fill="FFFFFF"/>
+        </w:rPr>
+        <w:t>)</w:t>
+      </w:r>
+      <w:r>
+        <w:rPr>
+          <w:rFonts w:ascii="Consolas" w:hAnsi="Consolas"/>
+          <w:color w:val="000000"/>
+          <w:sz w:val="23"/>
+          <w:szCs w:val="23"/>
+        </w:rPr>
+        <w:br/>
+      </w:r>
+      <w:r>
+        <w:rPr>
+          <w:rFonts w:ascii="Consolas" w:hAnsi="Consolas"/>
+          <w:color w:val="000000"/>
+          <w:sz w:val="23"/>
+          <w:szCs w:val="23"/>
+          <w:shd w:val="clear" w:color="auto" w:fill="FFFFFF"/>
+        </w:rPr>
+        <w:t>);</w:t>
+      </w:r>
+    </w:p>
+    <w:p>
+      <w:r>
+        <w:t xml:space="preserve">INSERT INTO </w:t>
+      </w:r>
+      <w:r>
+        <w:t>Pet</w:t>
+      </w:r>
+      <w:r>
+        <w:t xml:space="preserve"> (</w:t>
+      </w:r>
+      <w:proofErr w:type="spellStart"/>
+      <w:r>
+        <w:t>Pet_</w:t>
+      </w:r>
+      <w:proofErr w:type="gramStart"/>
+      <w:r>
+        <w:t>ID</w:t>
+      </w:r>
+      <w:proofErr w:type="spellEnd"/>
+      <w:r>
+        <w:t xml:space="preserve"> ,</w:t>
+      </w:r>
+      <w:proofErr w:type="gramEnd"/>
+      <w:r>
+        <w:t xml:space="preserve"> </w:t>
+      </w:r>
+      <w:proofErr w:type="spellStart"/>
+      <w:r>
+        <w:t>Pet_name</w:t>
+      </w:r>
+      <w:proofErr w:type="spellEnd"/>
+      <w:r>
+        <w:t xml:space="preserve"> , </w:t>
+      </w:r>
+      <w:proofErr w:type="spellStart"/>
+      <w:r>
+        <w:t>Pet_type</w:t>
+      </w:r>
+      <w:proofErr w:type="spellEnd"/>
+      <w:r>
+        <w:t xml:space="preserve"> , </w:t>
+      </w:r>
+      <w:proofErr w:type="spellStart"/>
+      <w:r>
+        <w:t>Pet_age</w:t>
+      </w:r>
+      <w:proofErr w:type="spellEnd"/>
+      <w:r>
+        <w:t xml:space="preserve"> , owner </w:t>
+      </w:r>
+      <w:r>
+        <w:t>)</w:t>
+      </w:r>
+    </w:p>
+    <w:p>
+      <w:r>
+        <w:t>VALUES (</w:t>
+      </w:r>
+      <w:r>
+        <w:t>DATA GIVEN TO US</w:t>
+      </w:r>
+      <w:r>
+        <w:t>);</w:t>
+      </w:r>
+    </w:p>
+    <w:p>
       <w:proofErr w:type="spellStart"/>
       <w:r>
         <w:t>Pet_Visit</w:t>
@@ -392,6 +853,340 @@
       </w:r>
     </w:p>
     <w:p>
+      <w:pPr>
+        <w:rPr>
+          <w:rFonts w:ascii="Consolas" w:hAnsi="Consolas"/>
+          <w:color w:val="000000"/>
+          <w:sz w:val="23"/>
+          <w:szCs w:val="23"/>
+          <w:shd w:val="clear" w:color="auto" w:fill="FFFFFF"/>
+        </w:rPr>
+      </w:pPr>
+      <w:proofErr w:type="gramStart"/>
+      <w:r>
+        <w:t>Code:-</w:t>
+      </w:r>
+      <w:proofErr w:type="gramEnd"/>
+      <w:r>
+        <w:t xml:space="preserve"> </w:t>
+      </w:r>
+      <w:r>
+        <w:rPr>
+          <w:rStyle w:val="sqlkeywordcolor"/>
+          <w:rFonts w:ascii="Consolas" w:hAnsi="Consolas"/>
+          <w:color w:val="0000CD"/>
+          <w:sz w:val="23"/>
+          <w:szCs w:val="23"/>
+          <w:shd w:val="clear" w:color="auto" w:fill="FFFFFF"/>
+        </w:rPr>
+        <w:t>CREATE</w:t>
+      </w:r>
+      <w:r>
+        <w:rPr>
+          <w:rFonts w:ascii="Consolas" w:hAnsi="Consolas"/>
+          <w:color w:val="000000"/>
+          <w:sz w:val="23"/>
+          <w:szCs w:val="23"/>
+          <w:shd w:val="clear" w:color="auto" w:fill="FFFFFF"/>
+        </w:rPr>
+        <w:t> </w:t>
+      </w:r>
+      <w:r>
+        <w:rPr>
+          <w:rStyle w:val="sqlkeywordcolor"/>
+          <w:rFonts w:ascii="Consolas" w:hAnsi="Consolas"/>
+          <w:color w:val="0000CD"/>
+          <w:sz w:val="23"/>
+          <w:szCs w:val="23"/>
+          <w:shd w:val="clear" w:color="auto" w:fill="FFFFFF"/>
+        </w:rPr>
+        <w:t>TABLE</w:t>
+      </w:r>
+      <w:r>
+        <w:rPr>
+          <w:rFonts w:ascii="Consolas" w:hAnsi="Consolas"/>
+          <w:color w:val="000000"/>
+          <w:sz w:val="23"/>
+          <w:szCs w:val="23"/>
+          <w:shd w:val="clear" w:color="auto" w:fill="FFFFFF"/>
+        </w:rPr>
+        <w:t> </w:t>
+      </w:r>
+      <w:proofErr w:type="spellStart"/>
+      <w:r>
+        <w:rPr>
+          <w:rFonts w:ascii="Consolas" w:hAnsi="Consolas"/>
+          <w:color w:val="000000"/>
+          <w:sz w:val="23"/>
+          <w:szCs w:val="23"/>
+          <w:shd w:val="clear" w:color="auto" w:fill="FFFFFF"/>
+        </w:rPr>
+        <w:t>Pe</w:t>
+      </w:r>
+      <w:r>
+        <w:rPr>
+          <w:rFonts w:ascii="Consolas" w:hAnsi="Consolas"/>
+          <w:color w:val="000000"/>
+          <w:sz w:val="23"/>
+          <w:szCs w:val="23"/>
+          <w:shd w:val="clear" w:color="auto" w:fill="FFFFFF"/>
+        </w:rPr>
+        <w:t>t_Visit</w:t>
+      </w:r>
+      <w:proofErr w:type="spellEnd"/>
+      <w:r>
+        <w:rPr>
+          <w:rFonts w:ascii="Consolas" w:hAnsi="Consolas"/>
+          <w:color w:val="000000"/>
+          <w:sz w:val="23"/>
+          <w:szCs w:val="23"/>
+          <w:shd w:val="clear" w:color="auto" w:fill="FFFFFF"/>
+        </w:rPr>
+        <w:t xml:space="preserve"> (</w:t>
+      </w:r>
+      <w:r>
+        <w:rPr>
+          <w:rFonts w:ascii="Consolas" w:hAnsi="Consolas"/>
+          <w:color w:val="000000"/>
+          <w:sz w:val="23"/>
+          <w:szCs w:val="23"/>
+        </w:rPr>
+        <w:br/>
+      </w:r>
+      <w:r>
+        <w:rPr>
+          <w:rFonts w:ascii="Consolas" w:hAnsi="Consolas"/>
+          <w:color w:val="000000"/>
+          <w:sz w:val="23"/>
+          <w:szCs w:val="23"/>
+          <w:shd w:val="clear" w:color="auto" w:fill="FFFFFF"/>
+        </w:rPr>
+        <w:t xml:space="preserve">    </w:t>
+      </w:r>
+      <w:proofErr w:type="spellStart"/>
+      <w:r>
+        <w:rPr>
+          <w:rFonts w:ascii="Consolas" w:hAnsi="Consolas"/>
+          <w:color w:val="000000"/>
+          <w:sz w:val="23"/>
+          <w:szCs w:val="23"/>
+          <w:shd w:val="clear" w:color="auto" w:fill="FFFFFF"/>
+        </w:rPr>
+        <w:t>Pe</w:t>
+      </w:r>
+      <w:r>
+        <w:rPr>
+          <w:rFonts w:ascii="Consolas" w:hAnsi="Consolas"/>
+          <w:color w:val="000000"/>
+          <w:sz w:val="23"/>
+          <w:szCs w:val="23"/>
+          <w:shd w:val="clear" w:color="auto" w:fill="FFFFFF"/>
+        </w:rPr>
+        <w:t>t_</w:t>
+      </w:r>
+      <w:r>
+        <w:rPr>
+          <w:rFonts w:ascii="Consolas" w:hAnsi="Consolas"/>
+          <w:color w:val="000000"/>
+          <w:sz w:val="23"/>
+          <w:szCs w:val="23"/>
+          <w:shd w:val="clear" w:color="auto" w:fill="FFFFFF"/>
+        </w:rPr>
+        <w:t>ID</w:t>
+      </w:r>
+      <w:proofErr w:type="spellEnd"/>
+      <w:r>
+        <w:rPr>
+          <w:rFonts w:ascii="Consolas" w:hAnsi="Consolas"/>
+          <w:color w:val="000000"/>
+          <w:sz w:val="23"/>
+          <w:szCs w:val="23"/>
+          <w:shd w:val="clear" w:color="auto" w:fill="FFFFFF"/>
+        </w:rPr>
+        <w:t xml:space="preserve"> int,</w:t>
+      </w:r>
+      <w:r>
+        <w:rPr>
+          <w:rFonts w:ascii="Consolas" w:hAnsi="Consolas"/>
+          <w:color w:val="000000"/>
+          <w:sz w:val="23"/>
+          <w:szCs w:val="23"/>
+        </w:rPr>
+        <w:br/>
+      </w:r>
+      <w:r>
+        <w:rPr>
+          <w:rFonts w:ascii="Consolas" w:hAnsi="Consolas"/>
+          <w:color w:val="000000"/>
+          <w:sz w:val="23"/>
+          <w:szCs w:val="23"/>
+          <w:shd w:val="clear" w:color="auto" w:fill="FFFFFF"/>
+        </w:rPr>
+        <w:t xml:space="preserve">    </w:t>
+      </w:r>
+      <w:r>
+        <w:rPr>
+          <w:rFonts w:ascii="Consolas" w:hAnsi="Consolas"/>
+          <w:color w:val="000000"/>
+          <w:sz w:val="23"/>
+          <w:szCs w:val="23"/>
+          <w:shd w:val="clear" w:color="auto" w:fill="FFFFFF"/>
+        </w:rPr>
+        <w:t>Visit-ID</w:t>
+      </w:r>
+      <w:r>
+        <w:rPr>
+          <w:rFonts w:ascii="Consolas" w:hAnsi="Consolas"/>
+          <w:color w:val="000000"/>
+          <w:sz w:val="23"/>
+          <w:szCs w:val="23"/>
+          <w:shd w:val="clear" w:color="auto" w:fill="FFFFFF"/>
+        </w:rPr>
+        <w:t xml:space="preserve"> </w:t>
+      </w:r>
+      <w:r>
+        <w:rPr>
+          <w:rFonts w:ascii="Consolas" w:hAnsi="Consolas"/>
+          <w:color w:val="000000"/>
+          <w:sz w:val="23"/>
+          <w:szCs w:val="23"/>
+          <w:shd w:val="clear" w:color="auto" w:fill="FFFFFF"/>
+        </w:rPr>
+        <w:t>int</w:t>
+      </w:r>
+      <w:r>
+        <w:rPr>
+          <w:rFonts w:ascii="Consolas" w:hAnsi="Consolas"/>
+          <w:color w:val="000000"/>
+          <w:sz w:val="23"/>
+          <w:szCs w:val="23"/>
+          <w:shd w:val="clear" w:color="auto" w:fill="FFFFFF"/>
+        </w:rPr>
+        <w:t>,</w:t>
+      </w:r>
+      <w:r>
+        <w:rPr>
+          <w:rFonts w:ascii="Consolas" w:hAnsi="Consolas"/>
+          <w:color w:val="000000"/>
+          <w:sz w:val="23"/>
+          <w:szCs w:val="23"/>
+        </w:rPr>
+        <w:br/>
+      </w:r>
+      <w:r>
+        <w:rPr>
+          <w:rFonts w:ascii="Consolas" w:hAnsi="Consolas"/>
+          <w:color w:val="000000"/>
+          <w:sz w:val="23"/>
+          <w:szCs w:val="23"/>
+          <w:shd w:val="clear" w:color="auto" w:fill="FFFFFF"/>
+        </w:rPr>
+        <w:t>   </w:t>
+      </w:r>
+      <w:r>
+        <w:rPr>
+          <w:rFonts w:ascii="Consolas" w:hAnsi="Consolas"/>
+          <w:color w:val="000000"/>
+          <w:sz w:val="23"/>
+          <w:szCs w:val="23"/>
+          <w:shd w:val="clear" w:color="auto" w:fill="FFFFFF"/>
+        </w:rPr>
+        <w:t xml:space="preserve"> </w:t>
+      </w:r>
+      <w:proofErr w:type="spellStart"/>
+      <w:r>
+        <w:rPr>
+          <w:rFonts w:ascii="Consolas" w:hAnsi="Consolas"/>
+          <w:color w:val="000000"/>
+          <w:sz w:val="23"/>
+          <w:szCs w:val="23"/>
+          <w:shd w:val="clear" w:color="auto" w:fill="FFFFFF"/>
+        </w:rPr>
+        <w:t>procedure_no</w:t>
+      </w:r>
+      <w:proofErr w:type="spellEnd"/>
+      <w:r>
+        <w:rPr>
+          <w:rFonts w:ascii="Consolas" w:hAnsi="Consolas"/>
+          <w:color w:val="000000"/>
+          <w:sz w:val="23"/>
+          <w:szCs w:val="23"/>
+          <w:shd w:val="clear" w:color="auto" w:fill="FFFFFF"/>
+        </w:rPr>
+        <w:t>. int</w:t>
+      </w:r>
+      <w:r>
+        <w:rPr>
+          <w:rFonts w:ascii="Consolas" w:hAnsi="Consolas"/>
+          <w:color w:val="000000"/>
+          <w:sz w:val="23"/>
+          <w:szCs w:val="23"/>
+        </w:rPr>
+        <w:br/>
+      </w:r>
+      <w:r>
+        <w:rPr>
+          <w:rFonts w:ascii="Consolas" w:hAnsi="Consolas"/>
+          <w:color w:val="000000"/>
+          <w:sz w:val="23"/>
+          <w:szCs w:val="23"/>
+          <w:shd w:val="clear" w:color="auto" w:fill="FFFFFF"/>
+        </w:rPr>
+        <w:t>);</w:t>
+      </w:r>
+    </w:p>
+    <w:p>
+      <w:r>
+        <w:t>INSERT INTO</w:t>
+      </w:r>
+      <w:r>
+        <w:t xml:space="preserve"> </w:t>
+      </w:r>
+      <w:proofErr w:type="spellStart"/>
+      <w:r>
+        <w:t>Pet_Visit</w:t>
+      </w:r>
+      <w:proofErr w:type="spellEnd"/>
+      <w:r>
+        <w:t xml:space="preserve"> (</w:t>
+      </w:r>
+      <w:proofErr w:type="spellStart"/>
+      <w:r>
+        <w:t>Pet_</w:t>
+      </w:r>
+      <w:proofErr w:type="gramStart"/>
+      <w:r>
+        <w:t>ID</w:t>
+      </w:r>
+      <w:proofErr w:type="spellEnd"/>
+      <w:r>
+        <w:t xml:space="preserve"> ,</w:t>
+      </w:r>
+      <w:proofErr w:type="gramEnd"/>
+      <w:r>
+        <w:t xml:space="preserve"> Visit-ID , </w:t>
+      </w:r>
+      <w:proofErr w:type="spellStart"/>
+      <w:r>
+        <w:t>procedure_no</w:t>
+      </w:r>
+      <w:proofErr w:type="spellEnd"/>
+      <w:r>
+        <w:t>)</w:t>
+      </w:r>
+    </w:p>
+    <w:p>
+      <w:r>
+        <w:t>VALUES (</w:t>
+      </w:r>
+      <w:r>
+        <w:t>Data given to us</w:t>
+      </w:r>
+      <w:r>
+        <w:t>);</w:t>
+      </w:r>
+    </w:p>
+    <w:p>
       <w:r>
         <w:t xml:space="preserve">Visit-ID [Visit </w:t>
       </w:r>
@@ -405,6 +1200,99 @@
       </w:r>
     </w:p>
     <w:p>
+      <w:proofErr w:type="gramStart"/>
+      <w:r>
+        <w:t>Code:-</w:t>
+      </w:r>
+      <w:proofErr w:type="gramEnd"/>
+      <w:r>
+        <w:t xml:space="preserve"> CREATE TABLE </w:t>
+      </w:r>
+      <w:proofErr w:type="spellStart"/>
+      <w:r>
+        <w:t>Visit_ID</w:t>
+      </w:r>
+      <w:proofErr w:type="spellEnd"/>
+      <w:r>
+        <w:t xml:space="preserve"> (</w:t>
+      </w:r>
+    </w:p>
+    <w:p>
+      <w:r>
+        <w:t xml:space="preserve">            </w:t>
+      </w:r>
+      <w:proofErr w:type="spellStart"/>
+      <w:r>
+        <w:t>Visit_</w:t>
+      </w:r>
+      <w:proofErr w:type="gramStart"/>
+      <w:r>
+        <w:t>Date</w:t>
+      </w:r>
+      <w:proofErr w:type="spellEnd"/>
+      <w:r>
+        <w:t xml:space="preserve">  int</w:t>
+      </w:r>
+      <w:proofErr w:type="gramEnd"/>
+      <w:r>
+        <w:t>,</w:t>
+      </w:r>
+    </w:p>
+    <w:p>
+      <w:r>
+        <w:t xml:space="preserve">            </w:t>
+      </w:r>
+      <w:proofErr w:type="spellStart"/>
+      <w:r>
+        <w:t>Visit_ID</w:t>
+      </w:r>
+      <w:proofErr w:type="spellEnd"/>
+      <w:r>
+        <w:t xml:space="preserve"> int</w:t>
+      </w:r>
+    </w:p>
+    <w:p>
+      <w:r>
+        <w:t>);</w:t>
+      </w:r>
+    </w:p>
+    <w:p>
+      <w:r>
+        <w:lastRenderedPageBreak/>
+        <w:t xml:space="preserve">INSERT INTO </w:t>
+      </w:r>
+      <w:proofErr w:type="spellStart"/>
+      <w:r>
+        <w:t>Visit_ID</w:t>
+      </w:r>
+      <w:proofErr w:type="spellEnd"/>
+      <w:r>
+        <w:t xml:space="preserve"> (</w:t>
+      </w:r>
+      <w:proofErr w:type="spellStart"/>
+      <w:r>
+        <w:t>Visit_</w:t>
+      </w:r>
+      <w:proofErr w:type="gramStart"/>
+      <w:r>
+        <w:t>Date</w:t>
+      </w:r>
+      <w:proofErr w:type="spellEnd"/>
+      <w:r>
+        <w:t xml:space="preserve"> ,</w:t>
+      </w:r>
+      <w:proofErr w:type="gramEnd"/>
+      <w:r>
+        <w:t xml:space="preserve"> Visit-ID)</w:t>
+      </w:r>
+    </w:p>
+    <w:p>
+      <w:r>
+        <w:t>VALUES (Data given to us);</w:t>
+      </w:r>
+    </w:p>
+    <w:p/>
+    <w:p>
       <w:r>
         <w:t xml:space="preserve">Procedure [ </w:t>
       </w:r>
@@ -418,13 +1306,105 @@
       </w:r>
       <w:proofErr w:type="spellStart"/>
       <w:r>
-        <w:t>procedure_name</w:t>
+        <w:t>procedure_</w:t>
+      </w:r>
+      <w:proofErr w:type="gramStart"/>
+      <w:r>
+        <w:t>name</w:t>
       </w:r>
       <w:proofErr w:type="spellEnd"/>
       <w:r>
         <w:t xml:space="preserve"> ]</w:t>
       </w:r>
-    </w:p>
+      <w:proofErr w:type="gramEnd"/>
+    </w:p>
+    <w:p>
+      <w:proofErr w:type="gramStart"/>
+      <w:r>
+        <w:t>Code:-</w:t>
+      </w:r>
+      <w:proofErr w:type="gramEnd"/>
+      <w:r>
+        <w:t xml:space="preserve"> CREATE TABLE Procedure (</w:t>
+      </w:r>
+    </w:p>
+    <w:p>
+      <w:r>
+        <w:t xml:space="preserve">             </w:t>
+      </w:r>
+      <w:proofErr w:type="spellStart"/>
+      <w:r>
+        <w:t>Procedure_</w:t>
+      </w:r>
+      <w:proofErr w:type="gramStart"/>
+      <w:r>
+        <w:t>no</w:t>
+      </w:r>
+      <w:proofErr w:type="spellEnd"/>
+      <w:r>
+        <w:t>. ,</w:t>
+      </w:r>
+      <w:proofErr w:type="gramEnd"/>
+      <w:r>
+        <w:t xml:space="preserve"> </w:t>
+      </w:r>
+    </w:p>
+    <w:p>
+      <w:r>
+        <w:t xml:space="preserve">            </w:t>
+      </w:r>
+      <w:proofErr w:type="spellStart"/>
+      <w:r>
+        <w:t>Procedure_Name</w:t>
+      </w:r>
+      <w:proofErr w:type="spellEnd"/>
+    </w:p>
+    <w:p>
+      <w:r>
+        <w:t>);</w:t>
+      </w:r>
+    </w:p>
+    <w:p>
+      <w:r>
+        <w:t xml:space="preserve">INSERT INTO </w:t>
+      </w:r>
+      <w:r>
+        <w:t xml:space="preserve">Procedure </w:t>
+      </w:r>
+      <w:proofErr w:type="gramStart"/>
+      <w:r>
+        <w:t xml:space="preserve">( </w:t>
+      </w:r>
+      <w:proofErr w:type="spellStart"/>
+      <w:r>
+        <w:t>procedure</w:t>
+      </w:r>
+      <w:proofErr w:type="gramEnd"/>
+      <w:r>
+        <w:t>_no</w:t>
+      </w:r>
+      <w:proofErr w:type="spellEnd"/>
+      <w:r>
+        <w:t xml:space="preserve"> , </w:t>
+      </w:r>
+      <w:proofErr w:type="spellStart"/>
+      <w:r>
+        <w:t>Procedure_Name</w:t>
+      </w:r>
+      <w:proofErr w:type="spellEnd"/>
+      <w:r>
+        <w:t>)</w:t>
+      </w:r>
+    </w:p>
+    <w:p>
+      <w:r>
+        <w:t>VALUES (Data given to us);</w:t>
+      </w:r>
+    </w:p>
+    <w:p/>
+    <w:p/>
+    <w:p/>
+    <w:p/>
     <w:p/>
     <w:sectPr>
       <w:pgSz w:w="11906" w:h="16838"/>
@@ -862,6 +1842,16 @@
     <w:semiHidden/>
     <w:unhideWhenUsed/>
   </w:style>
+  <w:style w:type="character" w:customStyle="1" w:styleId="sqlkeywordcolor">
+    <w:name w:val="sqlkeywordcolor"/>
+    <w:basedOn w:val="DefaultParagraphFont"/>
+    <w:rsid w:val="006F4027"/>
+  </w:style>
+  <w:style w:type="character" w:customStyle="1" w:styleId="sqlnumbercolor">
+    <w:name w:val="sqlnumbercolor"/>
+    <w:basedOn w:val="DefaultParagraphFont"/>
+    <w:rsid w:val="006F4027"/>
+  </w:style>
 </w:styles>
 </file>
 
